--- a/Phase2/BrainStorm/ملیکا طوفان فکری.docx
+++ b/Phase2/BrainStorm/ملیکا طوفان فکری.docx
@@ -49,6 +49,16 @@
         </w:rPr>
         <w:t xml:space="preserve">ذخیره ی اطلاعات کاربران از قبیل </w:t>
       </w:r>
+      <w:r>
+        <w:rPr>
+          <w:rFonts w:cs="B Nazanin" w:hint="cs"/>
+          <w:sz w:val="28"/>
+          <w:szCs w:val="28"/>
+          <w:rtl/>
+          <w:lang w:bidi="fa-IR"/>
+        </w:rPr>
+        <w:t>÷</w:t>
+      </w:r>
     </w:p>
     <w:p>
       <w:pPr>
@@ -75,6 +85,16 @@
         </w:rPr>
         <w:t>نام</w:t>
       </w:r>
+      <w:r>
+        <w:rPr>
+          <w:rFonts w:cs="B Nazanin" w:hint="cs"/>
+          <w:sz w:val="28"/>
+          <w:szCs w:val="28"/>
+          <w:rtl/>
+          <w:lang w:bidi="fa-IR"/>
+        </w:rPr>
+        <w:t>÷</w:t>
+      </w:r>
     </w:p>
     <w:p>
       <w:pPr>
@@ -101,6 +121,16 @@
         </w:rPr>
         <w:t>نام خانوادگی</w:t>
       </w:r>
+      <w:r>
+        <w:rPr>
+          <w:rFonts w:cs="B Nazanin" w:hint="cs"/>
+          <w:sz w:val="28"/>
+          <w:szCs w:val="28"/>
+          <w:rtl/>
+          <w:lang w:bidi="fa-IR"/>
+        </w:rPr>
+        <w:t>÷</w:t>
+      </w:r>
     </w:p>
     <w:p>
       <w:pPr>
@@ -117,6 +147,7 @@
           <w:lang w:bidi="fa-IR"/>
         </w:rPr>
       </w:pPr>
+      <w:proofErr w:type="spellStart"/>
       <w:r>
         <w:rPr>
           <w:rFonts w:cs="B Nazanin" w:hint="cs"/>
@@ -126,6 +157,17 @@
           <w:lang w:bidi="fa-IR"/>
         </w:rPr>
         <w:t>کدملی</w:t>
+      </w:r>
+      <w:proofErr w:type="spellEnd"/>
+      <w:r>
+        <w:rPr>
+          <w:rFonts w:cs="B Nazanin" w:hint="cs"/>
+          <w:sz w:val="28"/>
+          <w:szCs w:val="28"/>
+          <w:rtl/>
+          <w:lang w:bidi="fa-IR"/>
+        </w:rPr>
+        <w:t>÷</w:t>
       </w:r>
     </w:p>
     <w:p>
@@ -179,6 +221,16 @@
         </w:rPr>
         <w:t>شماره تلفن همراه</w:t>
       </w:r>
+      <w:r>
+        <w:rPr>
+          <w:rFonts w:cs="B Nazanin" w:hint="cs"/>
+          <w:sz w:val="28"/>
+          <w:szCs w:val="28"/>
+          <w:rtl/>
+          <w:lang w:bidi="fa-IR"/>
+        </w:rPr>
+        <w:t>÷</w:t>
+      </w:r>
     </w:p>
     <w:p>
       <w:pPr>
@@ -195,19 +247,31 @@
           <w:lang w:bidi="fa-IR"/>
         </w:rPr>
       </w:pPr>
-      <w:r>
-        <w:rPr>
-          <w:rFonts w:cs="B Nazanin" w:hint="cs"/>
-          <w:sz w:val="28"/>
-          <w:szCs w:val="28"/>
-          <w:rtl/>
-          <w:lang w:bidi="fa-IR"/>
-        </w:rPr>
-        <w:t xml:space="preserve">ادرس محل سکونت از طریق دسترسی به </w:t>
-      </w:r>
       <w:proofErr w:type="spellStart"/>
       <w:r>
         <w:rPr>
+          <w:rFonts w:cs="B Nazanin" w:hint="cs"/>
+          <w:sz w:val="28"/>
+          <w:szCs w:val="28"/>
+          <w:rtl/>
+          <w:lang w:bidi="fa-IR"/>
+        </w:rPr>
+        <w:t>ادرس</w:t>
+      </w:r>
+      <w:proofErr w:type="spellEnd"/>
+      <w:r>
+        <w:rPr>
+          <w:rFonts w:cs="B Nazanin" w:hint="cs"/>
+          <w:sz w:val="28"/>
+          <w:szCs w:val="28"/>
+          <w:rtl/>
+          <w:lang w:bidi="fa-IR"/>
+        </w:rPr>
+        <w:t xml:space="preserve"> محل سکونت از طریق دسترسی به </w:t>
+      </w:r>
+      <w:proofErr w:type="spellStart"/>
+      <w:r>
+        <w:rPr>
           <w:rFonts w:cs="B Nazanin"/>
           <w:sz w:val="28"/>
           <w:szCs w:val="28"/>
@@ -216,6 +280,16 @@
         <w:t>gps</w:t>
       </w:r>
       <w:proofErr w:type="spellEnd"/>
+      <w:r>
+        <w:rPr>
+          <w:rFonts w:cs="B Nazanin" w:hint="cs"/>
+          <w:sz w:val="28"/>
+          <w:szCs w:val="28"/>
+          <w:rtl/>
+          <w:lang w:bidi="fa-IR"/>
+        </w:rPr>
+        <w:t>÷</w:t>
+      </w:r>
     </w:p>
     <w:p>
       <w:pPr>
@@ -275,6 +349,16 @@
         </w:rPr>
         <w:t>ها از قبیل</w:t>
       </w:r>
+      <w:r>
+        <w:rPr>
+          <w:rFonts w:cs="B Nazanin" w:hint="cs"/>
+          <w:sz w:val="28"/>
+          <w:szCs w:val="28"/>
+          <w:rtl/>
+          <w:lang w:bidi="fa-IR"/>
+        </w:rPr>
+        <w:t>÷</w:t>
+      </w:r>
     </w:p>
     <w:p>
       <w:pPr>
@@ -301,6 +385,16 @@
         </w:rPr>
         <w:t>شماره ابلاغیه</w:t>
       </w:r>
+      <w:r>
+        <w:rPr>
+          <w:rFonts w:cs="B Nazanin" w:hint="cs"/>
+          <w:sz w:val="28"/>
+          <w:szCs w:val="28"/>
+          <w:rtl/>
+          <w:lang w:bidi="fa-IR"/>
+        </w:rPr>
+        <w:t>÷</w:t>
+      </w:r>
     </w:p>
     <w:p>
       <w:pPr>
@@ -327,6 +421,16 @@
         </w:rPr>
         <w:t xml:space="preserve">نام دقیق طرفین </w:t>
       </w:r>
+      <w:r>
+        <w:rPr>
+          <w:rFonts w:cs="B Nazanin" w:hint="cs"/>
+          <w:sz w:val="28"/>
+          <w:szCs w:val="28"/>
+          <w:rtl/>
+          <w:lang w:bidi="fa-IR"/>
+        </w:rPr>
+        <w:t>÷</w:t>
+      </w:r>
     </w:p>
     <w:p>
       <w:pPr>
@@ -351,7 +455,29 @@
           <w:rtl/>
           <w:lang w:bidi="fa-IR"/>
         </w:rPr>
-        <w:t>نام قاضی و وکلا</w:t>
+        <w:t xml:space="preserve">نام قاضی و </w:t>
+      </w:r>
+      <w:proofErr w:type="spellStart"/>
+      <w:r>
+        <w:rPr>
+          <w:rFonts w:cs="B Nazanin" w:hint="cs"/>
+          <w:sz w:val="28"/>
+          <w:szCs w:val="28"/>
+          <w:rtl/>
+          <w:lang w:bidi="fa-IR"/>
+        </w:rPr>
+        <w:t>وکلا</w:t>
+      </w:r>
+      <w:proofErr w:type="spellEnd"/>
+      <w:r>
+        <w:rPr>
+          <w:rFonts w:cs="B Nazanin" w:hint="cs"/>
+          <w:sz w:val="28"/>
+          <w:szCs w:val="28"/>
+          <w:rtl/>
+          <w:lang w:bidi="fa-IR"/>
+        </w:rPr>
+        <w:t>÷</w:t>
       </w:r>
     </w:p>
     <w:p>
@@ -379,6 +505,16 @@
         </w:rPr>
         <w:t>ساعت دقیق ثبت شکایت یا ابلاغیه</w:t>
       </w:r>
+      <w:r>
+        <w:rPr>
+          <w:rFonts w:cs="B Nazanin" w:hint="cs"/>
+          <w:sz w:val="28"/>
+          <w:szCs w:val="28"/>
+          <w:rtl/>
+          <w:lang w:bidi="fa-IR"/>
+        </w:rPr>
+        <w:t>÷</w:t>
+      </w:r>
     </w:p>
     <w:p>
       <w:pPr>
@@ -405,6 +541,16 @@
         </w:rPr>
         <w:t>محل برگزاری دادگاه مربوطه</w:t>
       </w:r>
+      <w:r>
+        <w:rPr>
+          <w:rFonts w:cs="B Nazanin" w:hint="cs"/>
+          <w:sz w:val="28"/>
+          <w:szCs w:val="28"/>
+          <w:rtl/>
+          <w:lang w:bidi="fa-IR"/>
+        </w:rPr>
+        <w:t>+</w:t>
+      </w:r>
     </w:p>
     <w:p>
       <w:pPr>
@@ -431,6 +577,16 @@
         </w:rPr>
         <w:t>ساعت دقیق دادگاه مربوطه</w:t>
       </w:r>
+      <w:r>
+        <w:rPr>
+          <w:rFonts w:cs="B Nazanin" w:hint="cs"/>
+          <w:sz w:val="28"/>
+          <w:szCs w:val="28"/>
+          <w:rtl/>
+          <w:lang w:bidi="fa-IR"/>
+        </w:rPr>
+        <w:t>+</w:t>
+      </w:r>
     </w:p>
     <w:p>
       <w:pPr>
@@ -496,6 +652,16 @@
         </w:rPr>
         <w:t>چاپ و رویت ابلاغیه‌ها</w:t>
       </w:r>
+      <w:r>
+        <w:rPr>
+          <w:rFonts w:cs="B Nazanin" w:hint="cs"/>
+          <w:sz w:val="28"/>
+          <w:szCs w:val="28"/>
+          <w:rtl/>
+          <w:lang w:bidi="fa-IR"/>
+        </w:rPr>
+        <w:t>÷</w:t>
+      </w:r>
     </w:p>
     <w:p>
       <w:pPr>
@@ -591,6 +757,16 @@
         </w:rPr>
         <w:t>شماره ابلاغیه</w:t>
       </w:r>
+      <w:r>
+        <w:rPr>
+          <w:rFonts w:cs="B Nazanin" w:hint="cs"/>
+          <w:sz w:val="28"/>
+          <w:szCs w:val="28"/>
+          <w:rtl/>
+          <w:lang w:bidi="fa-IR"/>
+        </w:rPr>
+        <w:t>÷</w:t>
+      </w:r>
     </w:p>
     <w:p>
       <w:pPr>
@@ -617,6 +793,16 @@
         </w:rPr>
         <w:t>ارسال اطلاعات مربوط به ابلاغیه به شماره تلفن همراه طرفین</w:t>
       </w:r>
+      <w:r>
+        <w:rPr>
+          <w:rFonts w:cs="B Nazanin" w:hint="cs"/>
+          <w:sz w:val="28"/>
+          <w:szCs w:val="28"/>
+          <w:rtl/>
+          <w:lang w:bidi="fa-IR"/>
+        </w:rPr>
+        <w:t>÷</w:t>
+      </w:r>
     </w:p>
     <w:p>
       <w:pPr>
@@ -690,17 +876,7 @@
           <w:rtl/>
           <w:lang w:bidi="fa-IR"/>
         </w:rPr>
-        <w:t>امکان گروه‌بندی ابلاغیه ها</w:t>
-      </w:r>
-      <w:r>
-        <w:rPr>
-          <w:rFonts w:cs="B Nazanin" w:hint="cs"/>
-          <w:sz w:val="28"/>
-          <w:szCs w:val="28"/>
-          <w:rtl/>
-          <w:lang w:bidi="fa-IR"/>
-        </w:rPr>
-        <w:t xml:space="preserve"> همراه با قابلیت حذف و اضافه گروه جدید</w:t>
+        <w:t>امکان گروه‌بندی ابلاغیه ها همراه با قابلیت حذف و اضافه گروه جدید</w:t>
       </w:r>
     </w:p>
     <w:p>
